--- a/HttpServer/PieImageServer/简介.docx
+++ b/HttpServer/PieImageServer/简介.docx
@@ -6,7 +6,6 @@
       <w:pPr>
         <w:jc w:val="center"/>
         <w:rPr>
-          <w:rFonts w:hint="eastAsia"/>
           <w:sz w:val="28"/>
           <w:szCs w:val="28"/>
         </w:rPr>
@@ -228,7 +227,6 @@
     <w:p>
       <w:pPr>
         <w:rPr>
-          <w:rFonts w:hint="eastAsia"/>
           <w:sz w:val="28"/>
           <w:szCs w:val="28"/>
         </w:rPr>
@@ -489,8 +487,26 @@
           <w:sz w:val="28"/>
           <w:szCs w:val="28"/>
         </w:rPr>
-        <w:t>。适合作为微服务部署。</w:t>
-      </w:r>
+        <w:t>。适合作为微服务部署</w:t>
+      </w:r>
+      <w:r>
+        <w:rPr>
+          <w:rFonts w:hint="eastAsia"/>
+          <w:sz w:val="28"/>
+          <w:szCs w:val="28"/>
+        </w:rPr>
+        <w:t>，部署简便</w:t>
+      </w:r>
+      <w:r>
+        <w:rPr>
+          <w:rFonts w:hint="eastAsia"/>
+          <w:sz w:val="28"/>
+          <w:szCs w:val="28"/>
+        </w:rPr>
+        <w:t>。</w:t>
+      </w:r>
+      <w:bookmarkStart w:id="0" w:name="_GoBack"/>
+      <w:bookmarkEnd w:id="0"/>
     </w:p>
     <w:p>
       <w:pPr>
@@ -586,7 +602,6 @@
     <w:p>
       <w:pPr>
         <w:rPr>
-          <w:rFonts w:hint="eastAsia"/>
           <w:sz w:val="28"/>
           <w:szCs w:val="28"/>
         </w:rPr>
@@ -651,8 +666,82 @@
         </w:rPr>
         <w:t>。</w:t>
       </w:r>
-      <w:bookmarkStart w:id="0" w:name="_GoBack"/>
-      <w:bookmarkEnd w:id="0"/>
+    </w:p>
+    <w:p>
+      <w:pPr>
+        <w:rPr>
+          <w:rFonts w:hint="eastAsia"/>
+          <w:sz w:val="28"/>
+          <w:szCs w:val="28"/>
+        </w:rPr>
+      </w:pPr>
+      <w:r>
+        <w:rPr>
+          <w:sz w:val="28"/>
+          <w:szCs w:val="28"/>
+        </w:rPr>
+        <w:t xml:space="preserve">9 </w:t>
+      </w:r>
+      <w:r>
+        <w:rPr>
+          <w:sz w:val="28"/>
+          <w:szCs w:val="28"/>
+        </w:rPr>
+        <w:t>速度描述</w:t>
+      </w:r>
+      <w:r>
+        <w:rPr>
+          <w:rFonts w:hint="eastAsia"/>
+          <w:sz w:val="28"/>
+          <w:szCs w:val="28"/>
+        </w:rPr>
+        <w:t>：</w:t>
+      </w:r>
+      <w:r>
+        <w:rPr>
+          <w:sz w:val="28"/>
+          <w:szCs w:val="28"/>
+        </w:rPr>
+        <w:t>单个服务的速度</w:t>
+      </w:r>
+      <w:r>
+        <w:rPr>
+          <w:rFonts w:hint="eastAsia"/>
+          <w:sz w:val="28"/>
+          <w:szCs w:val="28"/>
+        </w:rPr>
+        <w:t>，</w:t>
+      </w:r>
+      <w:r>
+        <w:rPr>
+          <w:sz w:val="28"/>
+          <w:szCs w:val="28"/>
+        </w:rPr>
+        <w:t>与运行单机版桌面端软件相当</w:t>
+      </w:r>
+      <w:r>
+        <w:rPr>
+          <w:rFonts w:hint="eastAsia"/>
+          <w:sz w:val="28"/>
+          <w:szCs w:val="28"/>
+        </w:rPr>
+        <w:t>。</w:t>
+      </w:r>
+      <w:r>
+        <w:rPr>
+          <w:sz w:val="28"/>
+          <w:szCs w:val="28"/>
+        </w:rPr>
+        <w:t>可以集群部署提升速度</w:t>
+      </w:r>
+      <w:r>
+        <w:rPr>
+          <w:rFonts w:hint="eastAsia"/>
+          <w:sz w:val="28"/>
+          <w:szCs w:val="28"/>
+        </w:rPr>
+        <w:t>。</w:t>
+      </w:r>
     </w:p>
     <w:sectPr>
       <w:pgSz w:w="11906" w:h="16838"/>

--- a/HttpServer/PieImageServer/简介.docx
+++ b/HttpServer/PieImageServer/简介.docx
@@ -28,34 +28,24 @@
     </w:p>
     <w:p>
       <w:pPr>
-        <w:rPr>
-          <w:sz w:val="28"/>
-          <w:szCs w:val="28"/>
-        </w:rPr>
-      </w:pPr>
-      <w:r>
-        <w:rPr>
-          <w:sz w:val="28"/>
-          <w:szCs w:val="28"/>
-        </w:rPr>
-        <w:t xml:space="preserve">1 </w:t>
-      </w:r>
-      <w:r>
-        <w:rPr>
-          <w:sz w:val="28"/>
-          <w:szCs w:val="28"/>
-        </w:rPr>
-        <w:t>支持</w:t>
-      </w:r>
-      <w:proofErr w:type="spellStart"/>
-      <w:r>
-        <w:rPr>
-          <w:sz w:val="28"/>
-          <w:szCs w:val="28"/>
-        </w:rPr>
-        <w:t>wms</w:t>
-      </w:r>
-      <w:proofErr w:type="spellEnd"/>
+        <w:pStyle w:val="a3"/>
+        <w:numPr>
+          <w:ilvl w:val="0"/>
+          <w:numId w:val="1"/>
+        </w:numPr>
+        <w:ind w:firstLineChars="0"/>
+        <w:rPr>
+          <w:sz w:val="28"/>
+          <w:szCs w:val="28"/>
+        </w:rPr>
+      </w:pPr>
+      <w:r>
+        <w:rPr>
+          <w:sz w:val="28"/>
+          <w:szCs w:val="28"/>
+        </w:rPr>
+        <w:t>常规卫星影像快速发布</w:t>
+      </w:r>
       <w:r>
         <w:rPr>
           <w:rFonts w:hint="eastAsia"/>
@@ -64,51 +54,33 @@
         </w:rPr>
         <w:t>，</w:t>
       </w:r>
-      <w:proofErr w:type="spellStart"/>
-      <w:r>
-        <w:rPr>
-          <w:sz w:val="28"/>
-          <w:szCs w:val="28"/>
-        </w:rPr>
-        <w:t>wmts</w:t>
-      </w:r>
-      <w:proofErr w:type="spellEnd"/>
-      <w:r>
-        <w:rPr>
-          <w:sz w:val="28"/>
-          <w:szCs w:val="28"/>
-        </w:rPr>
-        <w:t>协议</w:t>
+      <w:r>
+        <w:rPr>
+          <w:sz w:val="28"/>
+          <w:szCs w:val="28"/>
+        </w:rPr>
+        <w:t>实时生成瓦片</w:t>
       </w:r>
     </w:p>
     <w:p>
       <w:pPr>
-        <w:rPr>
-          <w:sz w:val="28"/>
-          <w:szCs w:val="28"/>
-        </w:rPr>
-      </w:pPr>
-      <w:r>
-        <w:rPr>
-          <w:rFonts w:hint="eastAsia"/>
-          <w:sz w:val="28"/>
-          <w:szCs w:val="28"/>
-        </w:rPr>
-        <w:t>2</w:t>
-      </w:r>
-      <w:r>
-        <w:rPr>
-          <w:sz w:val="28"/>
-          <w:szCs w:val="28"/>
-        </w:rPr>
-        <w:t xml:space="preserve"> </w:t>
-      </w:r>
-      <w:r>
-        <w:rPr>
-          <w:sz w:val="28"/>
-          <w:szCs w:val="28"/>
-        </w:rPr>
-        <w:t>支持动态调整拉伸方式</w:t>
+        <w:pStyle w:val="a3"/>
+        <w:numPr>
+          <w:ilvl w:val="0"/>
+          <w:numId w:val="1"/>
+        </w:numPr>
+        <w:ind w:firstLineChars="0"/>
+        <w:rPr>
+          <w:sz w:val="28"/>
+          <w:szCs w:val="28"/>
+        </w:rPr>
+      </w:pPr>
+      <w:r>
+        <w:rPr>
+          <w:sz w:val="28"/>
+          <w:szCs w:val="28"/>
+        </w:rPr>
+        <w:t>使用缓存</w:t>
       </w:r>
       <w:r>
         <w:rPr>
@@ -123,172 +95,149 @@
           <w:sz w:val="28"/>
           <w:szCs w:val="28"/>
         </w:rPr>
-        <w:t>波段组合</w:t>
-      </w:r>
-      <w:r>
-        <w:rPr>
-          <w:rFonts w:hint="eastAsia"/>
-          <w:sz w:val="28"/>
-          <w:szCs w:val="28"/>
-        </w:rPr>
-        <w:t>，</w:t>
-      </w:r>
-      <w:r>
-        <w:rPr>
-          <w:sz w:val="28"/>
-          <w:szCs w:val="28"/>
-        </w:rPr>
-        <w:t>支持叠加透明</w:t>
-      </w:r>
-      <w:r>
-        <w:rPr>
-          <w:rFonts w:hint="eastAsia"/>
-          <w:sz w:val="28"/>
-          <w:szCs w:val="28"/>
-        </w:rPr>
-        <w:t>。</w:t>
-      </w:r>
-      <w:r>
-        <w:rPr>
-          <w:sz w:val="28"/>
-          <w:szCs w:val="28"/>
-        </w:rPr>
-        <w:t>目前已经支持最大最小值拉伸</w:t>
-      </w:r>
-      <w:r>
-        <w:rPr>
-          <w:rFonts w:hint="eastAsia"/>
-          <w:sz w:val="28"/>
-          <w:szCs w:val="28"/>
-        </w:rPr>
-        <w:t>，</w:t>
-      </w:r>
-      <w:r>
-        <w:rPr>
-          <w:sz w:val="28"/>
-          <w:szCs w:val="28"/>
-        </w:rPr>
-        <w:t>标准差拉伸</w:t>
-      </w:r>
-      <w:r>
-        <w:rPr>
-          <w:rFonts w:hint="eastAsia"/>
-          <w:sz w:val="28"/>
-          <w:szCs w:val="28"/>
-        </w:rPr>
-        <w:t>，</w:t>
-      </w:r>
-      <w:r>
-        <w:rPr>
-          <w:sz w:val="28"/>
-          <w:szCs w:val="28"/>
-        </w:rPr>
-        <w:t>直方图均衡化拉伸</w:t>
-      </w:r>
-      <w:r>
-        <w:rPr>
-          <w:rFonts w:hint="eastAsia"/>
-          <w:sz w:val="28"/>
-          <w:szCs w:val="28"/>
-        </w:rPr>
-        <w:t>。</w:t>
+        <w:t>提升生成瓦片的效率</w:t>
       </w:r>
     </w:p>
     <w:p>
       <w:pPr>
-        <w:rPr>
-          <w:sz w:val="28"/>
-          <w:szCs w:val="28"/>
-        </w:rPr>
-      </w:pPr>
-      <w:r>
-        <w:rPr>
-          <w:rFonts w:hint="eastAsia"/>
-          <w:sz w:val="28"/>
-          <w:szCs w:val="28"/>
-        </w:rPr>
-        <w:t>3</w:t>
-      </w:r>
-      <w:r>
-        <w:rPr>
-          <w:sz w:val="28"/>
-          <w:szCs w:val="28"/>
-        </w:rPr>
-        <w:t xml:space="preserve"> </w:t>
-      </w:r>
-      <w:r>
-        <w:rPr>
-          <w:sz w:val="28"/>
-          <w:szCs w:val="28"/>
-        </w:rPr>
-        <w:t>支持多张影像同时发布</w:t>
+        <w:pStyle w:val="a3"/>
+        <w:numPr>
+          <w:ilvl w:val="0"/>
+          <w:numId w:val="1"/>
+        </w:numPr>
+        <w:ind w:firstLineChars="0"/>
+        <w:rPr>
+          <w:sz w:val="28"/>
+          <w:szCs w:val="28"/>
+        </w:rPr>
+      </w:pPr>
+      <w:r>
+        <w:rPr>
+          <w:sz w:val="28"/>
+          <w:szCs w:val="28"/>
+        </w:rPr>
+        <w:t>支持</w:t>
+      </w:r>
+      <w:proofErr w:type="spellStart"/>
+      <w:r>
+        <w:rPr>
+          <w:sz w:val="28"/>
+          <w:szCs w:val="28"/>
+        </w:rPr>
+        <w:t>aws</w:t>
+      </w:r>
+      <w:proofErr w:type="spellEnd"/>
+      <w:r>
+        <w:rPr>
+          <w:sz w:val="28"/>
+          <w:szCs w:val="28"/>
+        </w:rPr>
+        <w:t xml:space="preserve"> s3</w:t>
+      </w:r>
+      <w:r>
+        <w:rPr>
+          <w:sz w:val="28"/>
+          <w:szCs w:val="28"/>
+        </w:rPr>
+        <w:t>存储</w:t>
+      </w:r>
+      <w:r>
+        <w:rPr>
+          <w:rFonts w:hint="eastAsia"/>
+          <w:sz w:val="28"/>
+          <w:szCs w:val="28"/>
+        </w:rPr>
+        <w:t>，</w:t>
+      </w:r>
+      <w:r>
+        <w:rPr>
+          <w:sz w:val="28"/>
+          <w:szCs w:val="28"/>
+        </w:rPr>
+        <w:t>可以对</w:t>
+      </w:r>
+      <w:proofErr w:type="spellStart"/>
+      <w:r>
+        <w:rPr>
+          <w:sz w:val="28"/>
+          <w:szCs w:val="28"/>
+        </w:rPr>
+        <w:t>aws</w:t>
+      </w:r>
+      <w:proofErr w:type="spellEnd"/>
+      <w:r>
+        <w:rPr>
+          <w:sz w:val="28"/>
+          <w:szCs w:val="28"/>
+        </w:rPr>
+        <w:t xml:space="preserve"> s3</w:t>
+      </w:r>
+      <w:r>
+        <w:rPr>
+          <w:sz w:val="28"/>
+          <w:szCs w:val="28"/>
+        </w:rPr>
+        <w:t>存储上的卫星影像进行发布</w:t>
+      </w:r>
+      <w:r>
+        <w:rPr>
+          <w:rFonts w:hint="eastAsia"/>
+          <w:sz w:val="28"/>
+          <w:szCs w:val="28"/>
+        </w:rPr>
+        <w:t>，</w:t>
+      </w:r>
+      <w:r>
+        <w:rPr>
+          <w:sz w:val="28"/>
+          <w:szCs w:val="28"/>
+        </w:rPr>
+        <w:t>并有配套</w:t>
+      </w:r>
+      <w:r>
+        <w:rPr>
+          <w:sz w:val="28"/>
+          <w:szCs w:val="28"/>
+        </w:rPr>
+        <w:t>s3</w:t>
+      </w:r>
+      <w:r>
+        <w:rPr>
+          <w:sz w:val="28"/>
+          <w:szCs w:val="28"/>
+        </w:rPr>
+        <w:t>缓存创建工具</w:t>
       </w:r>
     </w:p>
     <w:p>
       <w:pPr>
-        <w:rPr>
-          <w:sz w:val="28"/>
-          <w:szCs w:val="28"/>
-        </w:rPr>
-      </w:pPr>
-      <w:r>
-        <w:rPr>
-          <w:rFonts w:hint="eastAsia"/>
-          <w:sz w:val="28"/>
-          <w:szCs w:val="28"/>
-        </w:rPr>
-        <w:t>4</w:t>
-      </w:r>
-      <w:r>
-        <w:rPr>
-          <w:sz w:val="28"/>
-          <w:szCs w:val="28"/>
-        </w:rPr>
-        <w:t xml:space="preserve"> </w:t>
-      </w:r>
-      <w:r>
-        <w:rPr>
-          <w:sz w:val="28"/>
-          <w:szCs w:val="28"/>
-        </w:rPr>
-        <w:t>支持动态投影</w:t>
-      </w:r>
-      <w:r>
-        <w:rPr>
-          <w:rFonts w:hint="eastAsia"/>
-          <w:sz w:val="28"/>
-          <w:szCs w:val="28"/>
-        </w:rPr>
-        <w:t>。</w:t>
-      </w:r>
-      <w:r>
-        <w:rPr>
-          <w:sz w:val="28"/>
-          <w:szCs w:val="28"/>
-        </w:rPr>
-        <w:t>可以发布</w:t>
-      </w:r>
-      <w:r>
-        <w:rPr>
-          <w:sz w:val="28"/>
-          <w:szCs w:val="28"/>
-        </w:rPr>
-        <w:t>空间参考</w:t>
-      </w:r>
-      <w:r>
-        <w:rPr>
-          <w:sz w:val="28"/>
-          <w:szCs w:val="28"/>
-        </w:rPr>
-        <w:t>不同</w:t>
-      </w:r>
-      <w:r>
-        <w:rPr>
-          <w:sz w:val="28"/>
-          <w:szCs w:val="28"/>
-        </w:rPr>
-        <w:t>的影像</w:t>
-      </w:r>
+        <w:pStyle w:val="a3"/>
+        <w:numPr>
+          <w:ilvl w:val="0"/>
+          <w:numId w:val="1"/>
+        </w:numPr>
+        <w:ind w:firstLineChars="0"/>
+        <w:rPr>
+          <w:sz w:val="28"/>
+          <w:szCs w:val="28"/>
+        </w:rPr>
+      </w:pPr>
+      <w:r>
+        <w:rPr>
+          <w:sz w:val="28"/>
+          <w:szCs w:val="28"/>
+        </w:rPr>
+        <w:t>支持</w:t>
+      </w:r>
+      <w:proofErr w:type="spellStart"/>
+      <w:r>
+        <w:rPr>
+          <w:sz w:val="28"/>
+          <w:szCs w:val="28"/>
+        </w:rPr>
+        <w:t>wms</w:t>
+      </w:r>
+      <w:proofErr w:type="spellEnd"/>
       <w:r>
         <w:rPr>
           <w:rFonts w:hint="eastAsia"/>
@@ -297,49 +246,42 @@
         </w:rPr>
         <w:t>，</w:t>
       </w:r>
-      <w:r>
-        <w:rPr>
-          <w:sz w:val="28"/>
-          <w:szCs w:val="28"/>
-        </w:rPr>
-        <w:t>指定发布的空间参考</w:t>
-      </w:r>
-      <w:r>
-        <w:rPr>
-          <w:rFonts w:hint="eastAsia"/>
-          <w:sz w:val="28"/>
-          <w:szCs w:val="28"/>
-        </w:rPr>
-        <w:t>。</w:t>
+      <w:proofErr w:type="spellStart"/>
+      <w:r>
+        <w:rPr>
+          <w:sz w:val="28"/>
+          <w:szCs w:val="28"/>
+        </w:rPr>
+        <w:t>wmts</w:t>
+      </w:r>
+      <w:proofErr w:type="spellEnd"/>
+      <w:r>
+        <w:rPr>
+          <w:sz w:val="28"/>
+          <w:szCs w:val="28"/>
+        </w:rPr>
+        <w:t>协议</w:t>
       </w:r>
     </w:p>
     <w:p>
       <w:pPr>
-        <w:rPr>
-          <w:sz w:val="28"/>
-          <w:szCs w:val="28"/>
-        </w:rPr>
-      </w:pPr>
-      <w:r>
-        <w:rPr>
-          <w:sz w:val="28"/>
-          <w:szCs w:val="28"/>
-        </w:rPr>
-        <w:t>5</w:t>
-      </w:r>
-      <w:r>
-        <w:rPr>
-          <w:sz w:val="28"/>
-          <w:szCs w:val="28"/>
-        </w:rPr>
-        <w:t xml:space="preserve"> </w:t>
-      </w:r>
-      <w:r>
-        <w:rPr>
-          <w:sz w:val="28"/>
-          <w:szCs w:val="28"/>
-        </w:rPr>
-        <w:t>影像发布前</w:t>
+        <w:pStyle w:val="a3"/>
+        <w:numPr>
+          <w:ilvl w:val="0"/>
+          <w:numId w:val="1"/>
+        </w:numPr>
+        <w:ind w:firstLineChars="0"/>
+        <w:rPr>
+          <w:sz w:val="28"/>
+          <w:szCs w:val="28"/>
+        </w:rPr>
+      </w:pPr>
+      <w:r>
+        <w:rPr>
+          <w:sz w:val="28"/>
+          <w:szCs w:val="28"/>
+        </w:rPr>
+        <w:t>支持动态调整拉伸方式</w:t>
       </w:r>
       <w:r>
         <w:rPr>
@@ -354,7 +296,22 @@
           <w:sz w:val="28"/>
           <w:szCs w:val="28"/>
         </w:rPr>
-        <w:t>需要预先创建金字塔</w:t>
+        <w:t>波段组合</w:t>
+      </w:r>
+      <w:r>
+        <w:rPr>
+          <w:rFonts w:hint="eastAsia"/>
+          <w:sz w:val="28"/>
+          <w:szCs w:val="28"/>
+        </w:rPr>
+        <w:t>，</w:t>
+      </w:r>
+      <w:r>
+        <w:rPr>
+          <w:sz w:val="28"/>
+          <w:szCs w:val="28"/>
+        </w:rPr>
+        <w:t>支持叠加透明</w:t>
       </w:r>
       <w:r>
         <w:rPr>
@@ -369,7 +326,7 @@
           <w:sz w:val="28"/>
           <w:szCs w:val="28"/>
         </w:rPr>
-        <w:t>不创建金字塔</w:t>
+        <w:t>目前已经支持最大最小值拉伸</w:t>
       </w:r>
       <w:r>
         <w:rPr>
@@ -381,10 +338,33 @@
       </w:r>
       <w:r>
         <w:rPr>
-          <w:sz w:val="28"/>
-          <w:szCs w:val="28"/>
-        </w:rPr>
-        <w:t>会影响速度</w:t>
+          <w:rFonts w:hint="eastAsia"/>
+          <w:sz w:val="28"/>
+          <w:szCs w:val="28"/>
+        </w:rPr>
+        <w:t>百分比拉伸，</w:t>
+      </w:r>
+      <w:r>
+        <w:rPr>
+          <w:sz w:val="28"/>
+          <w:szCs w:val="28"/>
+        </w:rPr>
+        <w:t>标准差拉伸</w:t>
+      </w:r>
+      <w:r>
+        <w:rPr>
+          <w:rFonts w:hint="eastAsia"/>
+          <w:sz w:val="28"/>
+          <w:szCs w:val="28"/>
+        </w:rPr>
+        <w:t>，</w:t>
+      </w:r>
+      <w:r>
+        <w:rPr>
+          <w:sz w:val="28"/>
+          <w:szCs w:val="28"/>
+        </w:rPr>
+        <w:t>直方图均衡化拉伸</w:t>
       </w:r>
       <w:r>
         <w:rPr>
@@ -397,17 +377,270 @@
     </w:p>
     <w:p>
       <w:pPr>
-        <w:rPr>
-          <w:sz w:val="28"/>
-          <w:szCs w:val="28"/>
-        </w:rPr>
-      </w:pPr>
-      <w:r>
-        <w:rPr>
-          <w:sz w:val="28"/>
-          <w:szCs w:val="28"/>
-        </w:rPr>
-        <w:t>6</w:t>
+        <w:pStyle w:val="a3"/>
+        <w:numPr>
+          <w:ilvl w:val="0"/>
+          <w:numId w:val="1"/>
+        </w:numPr>
+        <w:ind w:firstLineChars="0"/>
+        <w:rPr>
+          <w:sz w:val="28"/>
+          <w:szCs w:val="28"/>
+        </w:rPr>
+      </w:pPr>
+      <w:r>
+        <w:rPr>
+          <w:sz w:val="28"/>
+          <w:szCs w:val="28"/>
+        </w:rPr>
+        <w:t>支持多张影像同时发布</w:t>
+      </w:r>
+      <w:r>
+        <w:rPr>
+          <w:rFonts w:hint="eastAsia"/>
+          <w:sz w:val="28"/>
+          <w:szCs w:val="28"/>
+        </w:rPr>
+        <w:t>，</w:t>
+      </w:r>
+      <w:r>
+        <w:rPr>
+          <w:sz w:val="28"/>
+          <w:szCs w:val="28"/>
+        </w:rPr>
+        <w:t>叠加显示</w:t>
+      </w:r>
+    </w:p>
+    <w:p>
+      <w:pPr>
+        <w:pStyle w:val="a3"/>
+        <w:numPr>
+          <w:ilvl w:val="0"/>
+          <w:numId w:val="1"/>
+        </w:numPr>
+        <w:ind w:firstLineChars="0"/>
+        <w:rPr>
+          <w:rFonts w:hint="eastAsia"/>
+          <w:sz w:val="28"/>
+          <w:szCs w:val="28"/>
+        </w:rPr>
+      </w:pPr>
+      <w:r>
+        <w:rPr>
+          <w:sz w:val="28"/>
+          <w:szCs w:val="28"/>
+        </w:rPr>
+        <w:t>支持动态投影</w:t>
+      </w:r>
+      <w:r>
+        <w:rPr>
+          <w:rFonts w:hint="eastAsia"/>
+          <w:sz w:val="28"/>
+          <w:szCs w:val="28"/>
+        </w:rPr>
+        <w:t>。</w:t>
+      </w:r>
+      <w:r>
+        <w:rPr>
+          <w:sz w:val="28"/>
+          <w:szCs w:val="28"/>
+        </w:rPr>
+        <w:t>可以发布</w:t>
+      </w:r>
+      <w:r>
+        <w:rPr>
+          <w:sz w:val="28"/>
+          <w:szCs w:val="28"/>
+        </w:rPr>
+        <w:t>空间参考</w:t>
+      </w:r>
+      <w:r>
+        <w:rPr>
+          <w:sz w:val="28"/>
+          <w:szCs w:val="28"/>
+        </w:rPr>
+        <w:t>不同</w:t>
+      </w:r>
+      <w:r>
+        <w:rPr>
+          <w:sz w:val="28"/>
+          <w:szCs w:val="28"/>
+        </w:rPr>
+        <w:t>的影像</w:t>
+      </w:r>
+      <w:r>
+        <w:rPr>
+          <w:rFonts w:hint="eastAsia"/>
+          <w:sz w:val="28"/>
+          <w:szCs w:val="28"/>
+        </w:rPr>
+        <w:t>，</w:t>
+      </w:r>
+      <w:r>
+        <w:rPr>
+          <w:sz w:val="28"/>
+          <w:szCs w:val="28"/>
+        </w:rPr>
+        <w:t>指定发布的空间参考</w:t>
+      </w:r>
+      <w:r>
+        <w:rPr>
+          <w:rFonts w:hint="eastAsia"/>
+          <w:sz w:val="28"/>
+          <w:szCs w:val="28"/>
+        </w:rPr>
+        <w:t>。</w:t>
+      </w:r>
+      <w:r>
+        <w:rPr>
+          <w:rFonts w:hint="eastAsia"/>
+          <w:sz w:val="28"/>
+          <w:szCs w:val="28"/>
+        </w:rPr>
+        <w:t>默认使用</w:t>
+      </w:r>
+      <w:proofErr w:type="spellStart"/>
+      <w:r>
+        <w:rPr>
+          <w:rFonts w:hint="eastAsia"/>
+          <w:sz w:val="28"/>
+          <w:szCs w:val="28"/>
+        </w:rPr>
+        <w:t>webmercator</w:t>
+      </w:r>
+      <w:proofErr w:type="spellEnd"/>
+      <w:r>
+        <w:rPr>
+          <w:rFonts w:hint="eastAsia"/>
+          <w:sz w:val="28"/>
+          <w:szCs w:val="28"/>
+        </w:rPr>
+        <w:t>投影</w:t>
+      </w:r>
+    </w:p>
+    <w:p>
+      <w:pPr>
+        <w:pStyle w:val="a3"/>
+        <w:numPr>
+          <w:ilvl w:val="0"/>
+          <w:numId w:val="1"/>
+        </w:numPr>
+        <w:ind w:firstLineChars="0"/>
+        <w:rPr>
+          <w:sz w:val="28"/>
+          <w:szCs w:val="28"/>
+        </w:rPr>
+      </w:pPr>
+      <w:r>
+        <w:rPr>
+          <w:sz w:val="28"/>
+          <w:szCs w:val="28"/>
+        </w:rPr>
+        <w:t>影像发布前</w:t>
+      </w:r>
+      <w:r>
+        <w:rPr>
+          <w:rFonts w:hint="eastAsia"/>
+          <w:sz w:val="28"/>
+          <w:szCs w:val="28"/>
+        </w:rPr>
+        <w:t>，</w:t>
+      </w:r>
+      <w:r>
+        <w:rPr>
+          <w:sz w:val="28"/>
+          <w:szCs w:val="28"/>
+        </w:rPr>
+        <w:t>需要预先创建金字塔</w:t>
+      </w:r>
+      <w:r>
+        <w:rPr>
+          <w:rFonts w:hint="eastAsia"/>
+          <w:sz w:val="28"/>
+          <w:szCs w:val="28"/>
+        </w:rPr>
+        <w:t>。</w:t>
+      </w:r>
+      <w:r>
+        <w:rPr>
+          <w:sz w:val="28"/>
+          <w:szCs w:val="28"/>
+        </w:rPr>
+        <w:t>不创建金字塔</w:t>
+      </w:r>
+      <w:r>
+        <w:rPr>
+          <w:rFonts w:hint="eastAsia"/>
+          <w:sz w:val="28"/>
+          <w:szCs w:val="28"/>
+        </w:rPr>
+        <w:t>，</w:t>
+      </w:r>
+      <w:r>
+        <w:rPr>
+          <w:sz w:val="28"/>
+          <w:szCs w:val="28"/>
+        </w:rPr>
+        <w:t>会影响速度</w:t>
+      </w:r>
+      <w:r>
+        <w:rPr>
+          <w:rFonts w:hint="eastAsia"/>
+          <w:sz w:val="28"/>
+          <w:szCs w:val="28"/>
+        </w:rPr>
+        <w:t>。</w:t>
+      </w:r>
+    </w:p>
+    <w:p>
+      <w:pPr>
+        <w:pStyle w:val="a3"/>
+        <w:numPr>
+          <w:ilvl w:val="0"/>
+          <w:numId w:val="1"/>
+        </w:numPr>
+        <w:ind w:firstLineChars="0"/>
+        <w:rPr>
+          <w:sz w:val="28"/>
+          <w:szCs w:val="28"/>
+        </w:rPr>
+      </w:pPr>
+      <w:r>
+        <w:rPr>
+          <w:sz w:val="28"/>
+          <w:szCs w:val="28"/>
+        </w:rPr>
+        <w:t>轻量级服务</w:t>
+      </w:r>
+      <w:r>
+        <w:rPr>
+          <w:rFonts w:hint="eastAsia"/>
+          <w:sz w:val="28"/>
+          <w:szCs w:val="28"/>
+        </w:rPr>
+        <w:t>，使用的依赖库少。</w:t>
+      </w:r>
+      <w:r>
+        <w:rPr>
+          <w:sz w:val="28"/>
+          <w:szCs w:val="28"/>
+        </w:rPr>
+        <w:t>使用了</w:t>
+      </w:r>
+      <w:r>
+        <w:rPr>
+          <w:sz w:val="28"/>
+          <w:szCs w:val="28"/>
+        </w:rPr>
+        <w:t>C</w:t>
+      </w:r>
+      <w:r>
+        <w:rPr>
+          <w:rFonts w:hint="eastAsia"/>
+          <w:sz w:val="28"/>
+          <w:szCs w:val="28"/>
+        </w:rPr>
+        <w:t>++</w:t>
       </w:r>
       <w:r>
         <w:rPr>
@@ -421,28 +654,6 @@
           <w:sz w:val="28"/>
           <w:szCs w:val="28"/>
         </w:rPr>
-        <w:t>轻量级服务</w:t>
-      </w:r>
-      <w:r>
-        <w:rPr>
-          <w:rFonts w:hint="eastAsia"/>
-          <w:sz w:val="28"/>
-          <w:szCs w:val="28"/>
-        </w:rPr>
-        <w:t>，使用的依赖库少。</w:t>
-      </w:r>
-      <w:r>
-        <w:rPr>
-          <w:sz w:val="28"/>
-          <w:szCs w:val="28"/>
-        </w:rPr>
-        <w:t>使用了</w:t>
-      </w:r>
-      <w:r>
-        <w:rPr>
-          <w:sz w:val="28"/>
-          <w:szCs w:val="28"/>
-        </w:rPr>
         <w:t>boost/beast</w:t>
       </w:r>
       <w:r>
@@ -451,7 +662,15 @@
           <w:sz w:val="28"/>
           <w:szCs w:val="28"/>
         </w:rPr>
-        <w:t>后端服务。其他依赖</w:t>
+        <w:t>库</w:t>
+      </w:r>
+      <w:r>
+        <w:rPr>
+          <w:rFonts w:hint="eastAsia"/>
+          <w:sz w:val="28"/>
+          <w:szCs w:val="28"/>
+        </w:rPr>
+        <w:t>。其他依赖</w:t>
       </w:r>
       <w:proofErr w:type="spellStart"/>
       <w:r>
@@ -496,6 +715,223 @@
           <w:szCs w:val="28"/>
         </w:rPr>
         <w:t>，部署简便</w:t>
+      </w:r>
+      <w:r>
+        <w:rPr>
+          <w:rFonts w:hint="eastAsia"/>
+          <w:sz w:val="28"/>
+          <w:szCs w:val="28"/>
+        </w:rPr>
+        <w:t>。</w:t>
+      </w:r>
+    </w:p>
+    <w:p>
+      <w:pPr>
+        <w:pStyle w:val="a3"/>
+        <w:numPr>
+          <w:ilvl w:val="0"/>
+          <w:numId w:val="1"/>
+        </w:numPr>
+        <w:ind w:firstLineChars="0"/>
+        <w:rPr>
+          <w:sz w:val="28"/>
+          <w:szCs w:val="28"/>
+        </w:rPr>
+      </w:pPr>
+      <w:r>
+        <w:rPr>
+          <w:sz w:val="28"/>
+          <w:szCs w:val="28"/>
+        </w:rPr>
+        <w:t>支持</w:t>
+      </w:r>
+      <w:r>
+        <w:rPr>
+          <w:sz w:val="28"/>
+          <w:szCs w:val="28"/>
+        </w:rPr>
+        <w:t>windows</w:t>
+      </w:r>
+      <w:r>
+        <w:rPr>
+          <w:rFonts w:hint="eastAsia"/>
+          <w:sz w:val="28"/>
+          <w:szCs w:val="28"/>
+        </w:rPr>
+        <w:t>，</w:t>
+      </w:r>
+      <w:r>
+        <w:rPr>
+          <w:sz w:val="28"/>
+          <w:szCs w:val="28"/>
+        </w:rPr>
+        <w:t>支持</w:t>
+      </w:r>
+      <w:proofErr w:type="spellStart"/>
+      <w:r>
+        <w:rPr>
+          <w:sz w:val="28"/>
+          <w:szCs w:val="28"/>
+        </w:rPr>
+        <w:t>linux</w:t>
+      </w:r>
+      <w:proofErr w:type="spellEnd"/>
+      <w:r>
+        <w:rPr>
+          <w:rFonts w:hint="eastAsia"/>
+          <w:sz w:val="28"/>
+          <w:szCs w:val="28"/>
+        </w:rPr>
+        <w:t>。</w:t>
+      </w:r>
+      <w:r>
+        <w:rPr>
+          <w:sz w:val="28"/>
+          <w:szCs w:val="28"/>
+        </w:rPr>
+        <w:t>可以打包为</w:t>
+      </w:r>
+      <w:proofErr w:type="spellStart"/>
+      <w:r>
+        <w:rPr>
+          <w:sz w:val="28"/>
+          <w:szCs w:val="28"/>
+        </w:rPr>
+        <w:t>docker</w:t>
+      </w:r>
+      <w:proofErr w:type="spellEnd"/>
+      <w:r>
+        <w:rPr>
+          <w:sz w:val="28"/>
+          <w:szCs w:val="28"/>
+        </w:rPr>
+        <w:t>镜像</w:t>
+      </w:r>
+    </w:p>
+    <w:p>
+      <w:pPr>
+        <w:pStyle w:val="a3"/>
+        <w:numPr>
+          <w:ilvl w:val="0"/>
+          <w:numId w:val="1"/>
+        </w:numPr>
+        <w:ind w:firstLineChars="0"/>
+        <w:rPr>
+          <w:sz w:val="28"/>
+          <w:szCs w:val="28"/>
+        </w:rPr>
+      </w:pPr>
+      <w:r>
+        <w:rPr>
+          <w:sz w:val="28"/>
+          <w:szCs w:val="28"/>
+        </w:rPr>
+        <w:t>支持</w:t>
+      </w:r>
+      <w:proofErr w:type="spellStart"/>
+      <w:r>
+        <w:rPr>
+          <w:sz w:val="28"/>
+          <w:szCs w:val="28"/>
+        </w:rPr>
+        <w:t>docker</w:t>
+      </w:r>
+      <w:proofErr w:type="spellEnd"/>
+      <w:r>
+        <w:rPr>
+          <w:sz w:val="28"/>
+          <w:szCs w:val="28"/>
+        </w:rPr>
+        <w:t>集群部署方式</w:t>
+      </w:r>
+      <w:r>
+        <w:rPr>
+          <w:rFonts w:hint="eastAsia"/>
+          <w:sz w:val="28"/>
+          <w:szCs w:val="28"/>
+        </w:rPr>
+        <w:t>，</w:t>
+      </w:r>
+      <w:r>
+        <w:rPr>
+          <w:sz w:val="28"/>
+          <w:szCs w:val="28"/>
+        </w:rPr>
+        <w:t>提升并发数和响应速度</w:t>
+      </w:r>
+      <w:r>
+        <w:rPr>
+          <w:rFonts w:hint="eastAsia"/>
+          <w:sz w:val="28"/>
+          <w:szCs w:val="28"/>
+        </w:rPr>
+        <w:t>。</w:t>
+      </w:r>
+    </w:p>
+    <w:p>
+      <w:pPr>
+        <w:pStyle w:val="a3"/>
+        <w:numPr>
+          <w:ilvl w:val="0"/>
+          <w:numId w:val="1"/>
+        </w:numPr>
+        <w:ind w:firstLineChars="0"/>
+        <w:rPr>
+          <w:sz w:val="28"/>
+          <w:szCs w:val="28"/>
+        </w:rPr>
+      </w:pPr>
+      <w:r>
+        <w:rPr>
+          <w:sz w:val="28"/>
+          <w:szCs w:val="28"/>
+        </w:rPr>
+        <w:t>速度描述</w:t>
+      </w:r>
+      <w:r>
+        <w:rPr>
+          <w:rFonts w:hint="eastAsia"/>
+          <w:sz w:val="28"/>
+          <w:szCs w:val="28"/>
+        </w:rPr>
+        <w:t>：</w:t>
+      </w:r>
+      <w:r>
+        <w:rPr>
+          <w:sz w:val="28"/>
+          <w:szCs w:val="28"/>
+        </w:rPr>
+        <w:t>单个服务的速度</w:t>
+      </w:r>
+      <w:r>
+        <w:rPr>
+          <w:rFonts w:hint="eastAsia"/>
+          <w:sz w:val="28"/>
+          <w:szCs w:val="28"/>
+        </w:rPr>
+        <w:t>，</w:t>
+      </w:r>
+      <w:r>
+        <w:rPr>
+          <w:sz w:val="28"/>
+          <w:szCs w:val="28"/>
+        </w:rPr>
+        <w:t>与运行单机版桌面端软件相当</w:t>
+      </w:r>
+      <w:r>
+        <w:rPr>
+          <w:rFonts w:hint="eastAsia"/>
+          <w:sz w:val="28"/>
+          <w:szCs w:val="28"/>
+        </w:rPr>
+        <w:t>。</w:t>
+      </w:r>
+      <w:r>
+        <w:rPr>
+          <w:sz w:val="28"/>
+          <w:szCs w:val="28"/>
+        </w:rPr>
+        <w:t>可以集群部署提升速度</w:t>
       </w:r>
       <w:r>
         <w:rPr>
@@ -507,241 +943,6 @@
       </w:r>
       <w:bookmarkStart w:id="0" w:name="_GoBack"/>
       <w:bookmarkEnd w:id="0"/>
-    </w:p>
-    <w:p>
-      <w:pPr>
-        <w:rPr>
-          <w:sz w:val="28"/>
-          <w:szCs w:val="28"/>
-        </w:rPr>
-      </w:pPr>
-      <w:r>
-        <w:rPr>
-          <w:sz w:val="28"/>
-          <w:szCs w:val="28"/>
-        </w:rPr>
-        <w:t>7</w:t>
-      </w:r>
-      <w:r>
-        <w:rPr>
-          <w:sz w:val="28"/>
-          <w:szCs w:val="28"/>
-        </w:rPr>
-        <w:t xml:space="preserve"> </w:t>
-      </w:r>
-      <w:r>
-        <w:rPr>
-          <w:sz w:val="28"/>
-          <w:szCs w:val="28"/>
-        </w:rPr>
-        <w:t>支持</w:t>
-      </w:r>
-      <w:r>
-        <w:rPr>
-          <w:sz w:val="28"/>
-          <w:szCs w:val="28"/>
-        </w:rPr>
-        <w:t>windows</w:t>
-      </w:r>
-      <w:r>
-        <w:rPr>
-          <w:rFonts w:hint="eastAsia"/>
-          <w:sz w:val="28"/>
-          <w:szCs w:val="28"/>
-        </w:rPr>
-        <w:t>，</w:t>
-      </w:r>
-      <w:r>
-        <w:rPr>
-          <w:sz w:val="28"/>
-          <w:szCs w:val="28"/>
-        </w:rPr>
-        <w:t>支持</w:t>
-      </w:r>
-      <w:proofErr w:type="spellStart"/>
-      <w:r>
-        <w:rPr>
-          <w:sz w:val="28"/>
-          <w:szCs w:val="28"/>
-        </w:rPr>
-        <w:t>linux</w:t>
-      </w:r>
-      <w:proofErr w:type="spellEnd"/>
-      <w:r>
-        <w:rPr>
-          <w:rFonts w:hint="eastAsia"/>
-          <w:sz w:val="28"/>
-          <w:szCs w:val="28"/>
-        </w:rPr>
-        <w:t>。</w:t>
-      </w:r>
-      <w:r>
-        <w:rPr>
-          <w:sz w:val="28"/>
-          <w:szCs w:val="28"/>
-        </w:rPr>
-        <w:t>可以打包为</w:t>
-      </w:r>
-      <w:proofErr w:type="spellStart"/>
-      <w:r>
-        <w:rPr>
-          <w:sz w:val="28"/>
-          <w:szCs w:val="28"/>
-        </w:rPr>
-        <w:t>docker</w:t>
-      </w:r>
-      <w:proofErr w:type="spellEnd"/>
-      <w:r>
-        <w:rPr>
-          <w:sz w:val="28"/>
-          <w:szCs w:val="28"/>
-        </w:rPr>
-        <w:t>镜像</w:t>
-      </w:r>
-    </w:p>
-    <w:p>
-      <w:pPr>
-        <w:rPr>
-          <w:sz w:val="28"/>
-          <w:szCs w:val="28"/>
-        </w:rPr>
-      </w:pPr>
-      <w:r>
-        <w:rPr>
-          <w:sz w:val="28"/>
-          <w:szCs w:val="28"/>
-        </w:rPr>
-        <w:t>8</w:t>
-      </w:r>
-      <w:r>
-        <w:rPr>
-          <w:sz w:val="28"/>
-          <w:szCs w:val="28"/>
-        </w:rPr>
-        <w:t xml:space="preserve"> </w:t>
-      </w:r>
-      <w:r>
-        <w:rPr>
-          <w:sz w:val="28"/>
-          <w:szCs w:val="28"/>
-        </w:rPr>
-        <w:t>支持</w:t>
-      </w:r>
-      <w:proofErr w:type="spellStart"/>
-      <w:r>
-        <w:rPr>
-          <w:sz w:val="28"/>
-          <w:szCs w:val="28"/>
-        </w:rPr>
-        <w:t>docker</w:t>
-      </w:r>
-      <w:proofErr w:type="spellEnd"/>
-      <w:r>
-        <w:rPr>
-          <w:sz w:val="28"/>
-          <w:szCs w:val="28"/>
-        </w:rPr>
-        <w:t>集群部署方式</w:t>
-      </w:r>
-      <w:r>
-        <w:rPr>
-          <w:rFonts w:hint="eastAsia"/>
-          <w:sz w:val="28"/>
-          <w:szCs w:val="28"/>
-        </w:rPr>
-        <w:t>，</w:t>
-      </w:r>
-      <w:r>
-        <w:rPr>
-          <w:sz w:val="28"/>
-          <w:szCs w:val="28"/>
-        </w:rPr>
-        <w:t>k8s</w:t>
-      </w:r>
-      <w:r>
-        <w:rPr>
-          <w:rFonts w:hint="eastAsia"/>
-          <w:sz w:val="28"/>
-          <w:szCs w:val="28"/>
-        </w:rPr>
-        <w:t>。</w:t>
-      </w:r>
-    </w:p>
-    <w:p>
-      <w:pPr>
-        <w:rPr>
-          <w:rFonts w:hint="eastAsia"/>
-          <w:sz w:val="28"/>
-          <w:szCs w:val="28"/>
-        </w:rPr>
-      </w:pPr>
-      <w:r>
-        <w:rPr>
-          <w:sz w:val="28"/>
-          <w:szCs w:val="28"/>
-        </w:rPr>
-        <w:t xml:space="preserve">9 </w:t>
-      </w:r>
-      <w:r>
-        <w:rPr>
-          <w:sz w:val="28"/>
-          <w:szCs w:val="28"/>
-        </w:rPr>
-        <w:t>速度描述</w:t>
-      </w:r>
-      <w:r>
-        <w:rPr>
-          <w:rFonts w:hint="eastAsia"/>
-          <w:sz w:val="28"/>
-          <w:szCs w:val="28"/>
-        </w:rPr>
-        <w:t>：</w:t>
-      </w:r>
-      <w:r>
-        <w:rPr>
-          <w:sz w:val="28"/>
-          <w:szCs w:val="28"/>
-        </w:rPr>
-        <w:t>单个服务的速度</w:t>
-      </w:r>
-      <w:r>
-        <w:rPr>
-          <w:rFonts w:hint="eastAsia"/>
-          <w:sz w:val="28"/>
-          <w:szCs w:val="28"/>
-        </w:rPr>
-        <w:t>，</w:t>
-      </w:r>
-      <w:r>
-        <w:rPr>
-          <w:sz w:val="28"/>
-          <w:szCs w:val="28"/>
-        </w:rPr>
-        <w:t>与运行单机版桌面端软件相当</w:t>
-      </w:r>
-      <w:r>
-        <w:rPr>
-          <w:rFonts w:hint="eastAsia"/>
-          <w:sz w:val="28"/>
-          <w:szCs w:val="28"/>
-        </w:rPr>
-        <w:t>。</w:t>
-      </w:r>
-      <w:r>
-        <w:rPr>
-          <w:sz w:val="28"/>
-          <w:szCs w:val="28"/>
-        </w:rPr>
-        <w:t>可以集群部署提升速度</w:t>
-      </w:r>
-      <w:r>
-        <w:rPr>
-          <w:rFonts w:hint="eastAsia"/>
-          <w:sz w:val="28"/>
-          <w:szCs w:val="28"/>
-        </w:rPr>
-        <w:t>。</w:t>
-      </w:r>
     </w:p>
     <w:sectPr>
       <w:pgSz w:w="11906" w:h="16838"/>
@@ -751,6 +952,127 @@
     </w:sectPr>
   </w:body>
 </w:document>
+</file>
+
+<file path=word/numbering.xml><?xml version="1.0" encoding="utf-8"?>
+<w:numbering xmlns:wpc="http://schemas.microsoft.com/office/word/2010/wordprocessingCanvas" xmlns:mc="http://schemas.openxmlformats.org/markup-compatibility/2006" xmlns:o="urn:schemas-microsoft-com:office:office" xmlns:r="http://schemas.openxmlformats.org/officeDocument/2006/relationships" xmlns:m="http://schemas.openxmlformats.org/officeDocument/2006/math" xmlns:v="urn:schemas-microsoft-com:vml" xmlns:wp14="http://schemas.microsoft.com/office/word/2010/wordprocessingDrawing" xmlns:wp="http://schemas.openxmlformats.org/drawingml/2006/wordprocessingDrawing" xmlns:w10="urn:schemas-microsoft-com:office:word" xmlns:w="http://schemas.openxmlformats.org/wordprocessingml/2006/main" xmlns:w14="http://schemas.microsoft.com/office/word/2010/wordml" xmlns:w15="http://schemas.microsoft.com/office/word/2012/wordml" xmlns:wpg="http://schemas.microsoft.com/office/word/2010/wordprocessingGroup" xmlns:wpi="http://schemas.microsoft.com/office/word/2010/wordprocessingInk" xmlns:wne="http://schemas.microsoft.com/office/word/2006/wordml" xmlns:wps="http://schemas.microsoft.com/office/word/2010/wordprocessingShape" mc:Ignorable="w14 w15 wp14">
+  <w:abstractNum w:abstractNumId="0">
+    <w:nsid w:val="24191D50"/>
+    <w:multiLevelType w:val="hybridMultilevel"/>
+    <w:tmpl w:val="8DEACA0A"/>
+    <w:lvl w:ilvl="0" w:tplc="04090001">
+      <w:start w:val="1"/>
+      <w:numFmt w:val="bullet"/>
+      <w:lvlText w:val=""/>
+      <w:lvlJc w:val="left"/>
+      <w:pPr>
+        <w:ind w:left="420" w:hanging="420"/>
+      </w:pPr>
+      <w:rPr>
+        <w:rFonts w:ascii="Wingdings" w:hAnsi="Wingdings" w:hint="default"/>
+      </w:rPr>
+    </w:lvl>
+    <w:lvl w:ilvl="1" w:tplc="04090003" w:tentative="1">
+      <w:start w:val="1"/>
+      <w:numFmt w:val="bullet"/>
+      <w:lvlText w:val=""/>
+      <w:lvlJc w:val="left"/>
+      <w:pPr>
+        <w:ind w:left="840" w:hanging="420"/>
+      </w:pPr>
+      <w:rPr>
+        <w:rFonts w:ascii="Wingdings" w:hAnsi="Wingdings" w:hint="default"/>
+      </w:rPr>
+    </w:lvl>
+    <w:lvl w:ilvl="2" w:tplc="04090005" w:tentative="1">
+      <w:start w:val="1"/>
+      <w:numFmt w:val="bullet"/>
+      <w:lvlText w:val=""/>
+      <w:lvlJc w:val="left"/>
+      <w:pPr>
+        <w:ind w:left="1260" w:hanging="420"/>
+      </w:pPr>
+      <w:rPr>
+        <w:rFonts w:ascii="Wingdings" w:hAnsi="Wingdings" w:hint="default"/>
+      </w:rPr>
+    </w:lvl>
+    <w:lvl w:ilvl="3" w:tplc="04090001" w:tentative="1">
+      <w:start w:val="1"/>
+      <w:numFmt w:val="bullet"/>
+      <w:lvlText w:val=""/>
+      <w:lvlJc w:val="left"/>
+      <w:pPr>
+        <w:ind w:left="1680" w:hanging="420"/>
+      </w:pPr>
+      <w:rPr>
+        <w:rFonts w:ascii="Wingdings" w:hAnsi="Wingdings" w:hint="default"/>
+      </w:rPr>
+    </w:lvl>
+    <w:lvl w:ilvl="4" w:tplc="04090003" w:tentative="1">
+      <w:start w:val="1"/>
+      <w:numFmt w:val="bullet"/>
+      <w:lvlText w:val=""/>
+      <w:lvlJc w:val="left"/>
+      <w:pPr>
+        <w:ind w:left="2100" w:hanging="420"/>
+      </w:pPr>
+      <w:rPr>
+        <w:rFonts w:ascii="Wingdings" w:hAnsi="Wingdings" w:hint="default"/>
+      </w:rPr>
+    </w:lvl>
+    <w:lvl w:ilvl="5" w:tplc="04090005" w:tentative="1">
+      <w:start w:val="1"/>
+      <w:numFmt w:val="bullet"/>
+      <w:lvlText w:val=""/>
+      <w:lvlJc w:val="left"/>
+      <w:pPr>
+        <w:ind w:left="2520" w:hanging="420"/>
+      </w:pPr>
+      <w:rPr>
+        <w:rFonts w:ascii="Wingdings" w:hAnsi="Wingdings" w:hint="default"/>
+      </w:rPr>
+    </w:lvl>
+    <w:lvl w:ilvl="6" w:tplc="04090001" w:tentative="1">
+      <w:start w:val="1"/>
+      <w:numFmt w:val="bullet"/>
+      <w:lvlText w:val=""/>
+      <w:lvlJc w:val="left"/>
+      <w:pPr>
+        <w:ind w:left="2940" w:hanging="420"/>
+      </w:pPr>
+      <w:rPr>
+        <w:rFonts w:ascii="Wingdings" w:hAnsi="Wingdings" w:hint="default"/>
+      </w:rPr>
+    </w:lvl>
+    <w:lvl w:ilvl="7" w:tplc="04090003" w:tentative="1">
+      <w:start w:val="1"/>
+      <w:numFmt w:val="bullet"/>
+      <w:lvlText w:val=""/>
+      <w:lvlJc w:val="left"/>
+      <w:pPr>
+        <w:ind w:left="3360" w:hanging="420"/>
+      </w:pPr>
+      <w:rPr>
+        <w:rFonts w:ascii="Wingdings" w:hAnsi="Wingdings" w:hint="default"/>
+      </w:rPr>
+    </w:lvl>
+    <w:lvl w:ilvl="8" w:tplc="04090005" w:tentative="1">
+      <w:start w:val="1"/>
+      <w:numFmt w:val="bullet"/>
+      <w:lvlText w:val=""/>
+      <w:lvlJc w:val="left"/>
+      <w:pPr>
+        <w:ind w:left="3780" w:hanging="420"/>
+      </w:pPr>
+      <w:rPr>
+        <w:rFonts w:ascii="Wingdings" w:hAnsi="Wingdings" w:hint="default"/>
+      </w:rPr>
+    </w:lvl>
+  </w:abstractNum>
+  <w:num w:numId="1">
+    <w:abstractNumId w:val="0"/>
+  </w:num>
+</w:numbering>
 </file>
 
 <file path=word/styles.xml><?xml version="1.0" encoding="utf-8"?>
@@ -1175,6 +1497,16 @@
     <w:semiHidden/>
     <w:unhideWhenUsed/>
   </w:style>
+  <w:style w:type="paragraph" w:styleId="a3">
+    <w:name w:val="List Paragraph"/>
+    <w:basedOn w:val="a"/>
+    <w:uiPriority w:val="34"/>
+    <w:qFormat/>
+    <w:rsid w:val="006562C9"/>
+    <w:pPr>
+      <w:ind w:firstLineChars="200" w:firstLine="420"/>
+    </w:pPr>
+  </w:style>
 </w:styles>
 </file>
 
